--- a/Architecture.docx
+++ b/Architecture.docx
@@ -20,61 +20,23 @@
         </w:rPr>
         <w:t xml:space="preserve"> </w:t>
       </w:r>
-      <w:proofErr w:type="spellStart"/>
-      <w:r>
-        <w:rPr>
-          <w:lang w:val="hu-HU"/>
-        </w:rPr>
-        <w:t>Azure</w:t>
-      </w:r>
-      <w:proofErr w:type="spellEnd"/>
-      <w:r>
-        <w:rPr>
-          <w:lang w:val="hu-HU"/>
-        </w:rPr>
-        <w:t xml:space="preserve">, Docker, ETL, </w:t>
-      </w:r>
-      <w:proofErr w:type="spellStart"/>
-      <w:r>
-        <w:rPr>
-          <w:lang w:val="hu-HU"/>
-        </w:rPr>
-        <w:t>pipelineok</w:t>
-      </w:r>
-      <w:proofErr w:type="spellEnd"/>
-      <w:r>
-        <w:rPr>
-          <w:lang w:val="hu-HU"/>
-        </w:rPr>
-        <w:t xml:space="preserve">, </w:t>
-      </w:r>
-      <w:proofErr w:type="spellStart"/>
-      <w:r>
-        <w:rPr>
-          <w:lang w:val="hu-HU"/>
-        </w:rPr>
-        <w:t>power</w:t>
-      </w:r>
-      <w:proofErr w:type="spellEnd"/>
-      <w:r>
-        <w:rPr>
-          <w:lang w:val="hu-HU"/>
-        </w:rPr>
-        <w:t xml:space="preserve"> </w:t>
-      </w:r>
-      <w:proofErr w:type="spellStart"/>
-      <w:r>
-        <w:rPr>
-          <w:lang w:val="hu-HU"/>
-        </w:rPr>
-        <w:t>bi</w:t>
-      </w:r>
-      <w:proofErr w:type="spellEnd"/>
-      <w:r>
-        <w:rPr>
-          <w:lang w:val="hu-HU"/>
-        </w:rPr>
-        <w:t xml:space="preserve">, </w:t>
+      <w:r>
+        <w:rPr>
+          <w:lang w:val="hu-HU"/>
+        </w:rPr>
+        <w:t xml:space="preserve">Azure, Docker, ETL, pipelineok, </w:t>
+      </w:r>
+      <w:r>
+        <w:rPr>
+          <w:lang w:val="hu-HU"/>
+        </w:rPr>
+        <w:t xml:space="preserve">power bi, </w:t>
+      </w:r>
+      <w:r>
+        <w:rPr>
+          <w:lang w:val="hu-HU"/>
+        </w:rPr>
+        <w:t>postgre sql</w:t>
       </w:r>
     </w:p>
     <w:p>
@@ -87,63 +49,19 @@
         <w:rPr>
           <w:lang w:val="hu-HU"/>
         </w:rPr>
-        <w:t xml:space="preserve"> adatokat feldolgozni </w:t>
-      </w:r>
-      <w:proofErr w:type="spellStart"/>
-      <w:r>
-        <w:rPr>
-          <w:lang w:val="hu-HU"/>
-        </w:rPr>
-        <w:t>pythonban</w:t>
-      </w:r>
-      <w:proofErr w:type="spellEnd"/>
-      <w:r>
-        <w:rPr>
-          <w:lang w:val="hu-HU"/>
-        </w:rPr>
-        <w:t xml:space="preserve"> </w:t>
-      </w:r>
-      <w:proofErr w:type="spellStart"/>
-      <w:r>
-        <w:rPr>
-          <w:lang w:val="hu-HU"/>
-        </w:rPr>
-        <w:t>csv-ből</w:t>
-      </w:r>
-      <w:proofErr w:type="spellEnd"/>
-      <w:r>
-        <w:rPr>
-          <w:lang w:val="hu-HU"/>
-        </w:rPr>
-        <w:t xml:space="preserve">, </w:t>
-      </w:r>
-      <w:proofErr w:type="spellStart"/>
-      <w:r>
-        <w:rPr>
-          <w:lang w:val="hu-HU"/>
-        </w:rPr>
-        <w:t>postgre</w:t>
-      </w:r>
-      <w:proofErr w:type="spellEnd"/>
-      <w:r>
-        <w:rPr>
-          <w:lang w:val="hu-HU"/>
-        </w:rPr>
-        <w:t xml:space="preserve"> </w:t>
-      </w:r>
-      <w:proofErr w:type="spellStart"/>
-      <w:r>
-        <w:rPr>
-          <w:lang w:val="hu-HU"/>
-        </w:rPr>
-        <w:t>sql-be</w:t>
-      </w:r>
-      <w:proofErr w:type="spellEnd"/>
-      <w:r>
-        <w:rPr>
-          <w:lang w:val="hu-HU"/>
-        </w:rPr>
-        <w:t xml:space="preserve"> tölteni</w:t>
+        <w:t xml:space="preserve"> adatokat feldolgozni pythonban</w:t>
+      </w:r>
+      <w:r>
+        <w:rPr>
+          <w:lang w:val="hu-HU"/>
+        </w:rPr>
+        <w:t xml:space="preserve"> csv-ből</w:t>
+      </w:r>
+      <w:r>
+        <w:rPr>
+          <w:lang w:val="hu-HU"/>
+        </w:rPr>
+        <w:t>, postgre sql-be tölteni</w:t>
       </w:r>
     </w:p>
     <w:p>
@@ -156,21 +74,7 @@
         <w:rPr>
           <w:lang w:val="hu-HU"/>
         </w:rPr>
-        <w:t xml:space="preserve">ETL </w:t>
-      </w:r>
-      <w:proofErr w:type="spellStart"/>
-      <w:r>
-        <w:rPr>
-          <w:lang w:val="hu-HU"/>
-        </w:rPr>
-        <w:t>pipeline</w:t>
-      </w:r>
-      <w:proofErr w:type="spellEnd"/>
-      <w:r>
-        <w:rPr>
-          <w:lang w:val="hu-HU"/>
-        </w:rPr>
-        <w:t xml:space="preserve"> mindenképp</w:t>
+        <w:t>ETL pipeline mindenképp</w:t>
       </w:r>
     </w:p>
     <w:p>
@@ -179,47 +83,11 @@
           <w:lang w:val="hu-HU"/>
         </w:rPr>
       </w:pPr>
-      <w:proofErr w:type="spellStart"/>
-      <w:r>
-        <w:rPr>
-          <w:lang w:val="hu-HU"/>
-        </w:rPr>
-        <w:t>google</w:t>
-      </w:r>
-      <w:proofErr w:type="spellEnd"/>
-      <w:r>
-        <w:rPr>
-          <w:lang w:val="hu-HU"/>
-        </w:rPr>
-        <w:t xml:space="preserve"> </w:t>
-      </w:r>
-      <w:proofErr w:type="spellStart"/>
-      <w:r>
-        <w:rPr>
-          <w:lang w:val="hu-HU"/>
-        </w:rPr>
-        <w:t>certificate</w:t>
-      </w:r>
-      <w:proofErr w:type="spellEnd"/>
-      <w:r>
-        <w:rPr>
-          <w:lang w:val="hu-HU"/>
-        </w:rPr>
-        <w:t xml:space="preserve"> </w:t>
-      </w:r>
-      <w:proofErr w:type="spellStart"/>
-      <w:r>
-        <w:rPr>
-          <w:lang w:val="hu-HU"/>
-        </w:rPr>
-        <w:t>megnéznni</w:t>
-      </w:r>
-      <w:proofErr w:type="spellEnd"/>
-      <w:r>
-        <w:rPr>
-          <w:lang w:val="hu-HU"/>
-        </w:rPr>
-        <w:t xml:space="preserve"> milyen</w:t>
+      <w:r>
+        <w:rPr>
+          <w:lang w:val="hu-HU"/>
+        </w:rPr>
+        <w:t>google certificate megnéznni milyen</w:t>
       </w:r>
     </w:p>
     <w:p>
@@ -230,13 +98,8 @@
           <w:numId w:val="1"/>
         </w:numPr>
       </w:pPr>
-      <w:proofErr w:type="spellStart"/>
-      <w:r>
-        <w:t>beolvassa</w:t>
-      </w:r>
-      <w:proofErr w:type="spellEnd"/>
-      <w:r>
-        <w:t xml:space="preserve"> a CSV-t,</w:t>
+      <w:r>
+        <w:t>beolvassa a CSV-t,</w:t>
       </w:r>
     </w:p>
     <w:p>
@@ -247,37 +110,8 @@
           <w:numId w:val="1"/>
         </w:numPr>
       </w:pPr>
-      <w:proofErr w:type="spellStart"/>
-      <w:r>
-        <w:t>kicsit</w:t>
-      </w:r>
-      <w:proofErr w:type="spellEnd"/>
-      <w:r>
-        <w:t xml:space="preserve"> </w:t>
-      </w:r>
-      <w:proofErr w:type="spellStart"/>
-      <w:r>
-        <w:t>megtisztítja</w:t>
-      </w:r>
-      <w:proofErr w:type="spellEnd"/>
-      <w:r>
-        <w:t xml:space="preserve"> </w:t>
-      </w:r>
-      <w:proofErr w:type="spellStart"/>
-      <w:r>
-        <w:t>az</w:t>
-      </w:r>
-      <w:proofErr w:type="spellEnd"/>
-      <w:r>
-        <w:t xml:space="preserve"> </w:t>
-      </w:r>
-      <w:proofErr w:type="spellStart"/>
-      <w:r>
-        <w:t>adatokat</w:t>
-      </w:r>
-      <w:proofErr w:type="spellEnd"/>
-      <w:r>
-        <w:t>,</w:t>
+      <w:r>
+        <w:t>kicsit megtisztítja az adatokat,</w:t>
       </w:r>
     </w:p>
     <w:p>
@@ -288,13 +122,8 @@
           <w:numId w:val="1"/>
         </w:numPr>
       </w:pPr>
-      <w:proofErr w:type="spellStart"/>
-      <w:r>
-        <w:t>betölti</w:t>
-      </w:r>
-      <w:proofErr w:type="spellEnd"/>
-      <w:r>
-        <w:t xml:space="preserve"> PostgreSQL-be.</w:t>
+      <w:r>
+        <w:t>betölti PostgreSQL-be.</w:t>
       </w:r>
     </w:p>
     <w:p>
@@ -303,19 +132,11 @@
           <w:lang w:val="hu-HU"/>
         </w:rPr>
       </w:pPr>
-      <w:proofErr w:type="spellStart"/>
-      <w:r>
-        <w:rPr>
-          <w:lang w:val="hu-HU"/>
-        </w:rPr>
-        <w:t>Sparkot</w:t>
-      </w:r>
-      <w:proofErr w:type="spellEnd"/>
-      <w:r>
-        <w:rPr>
-          <w:lang w:val="hu-HU"/>
-        </w:rPr>
-        <w:t xml:space="preserve"> </w:t>
+      <w:r>
+        <w:rPr>
+          <w:lang w:val="hu-HU"/>
+        </w:rPr>
+        <w:t xml:space="preserve">Sparkot </w:t>
       </w:r>
       <w:proofErr w:type="gramStart"/>
       <w:r>
@@ -331,7 +152,6 @@
         </w:rPr>
         <w:t xml:space="preserve"> ha </w:t>
       </w:r>
-      <w:proofErr w:type="spellStart"/>
       <w:proofErr w:type="gramStart"/>
       <w:r>
         <w:rPr>
@@ -339,7 +159,6 @@
         </w:rPr>
         <w:t>olyan,hogy</w:t>
       </w:r>
-      <w:proofErr w:type="spellEnd"/>
       <w:proofErr w:type="gramEnd"/>
       <w:r>
         <w:rPr>
@@ -1082,6 +901,7 @@
   <w:style w:type="character" w:default="1" w:styleId="DefaultParagraphFont">
     <w:name w:val="Default Paragraph Font"/>
     <w:uiPriority w:val="1"/>
+    <w:semiHidden/>
     <w:unhideWhenUsed/>
   </w:style>
   <w:style w:type="table" w:default="1" w:styleId="TableNormal">

--- a/Architecture.docx
+++ b/Architecture.docx
@@ -136,35 +136,20 @@
         <w:rPr>
           <w:lang w:val="hu-HU"/>
         </w:rPr>
-        <w:t xml:space="preserve">Sparkot </w:t>
+        <w:t>Sparkot használni ha olyan,hogy lehet</w:t>
       </w:r>
-      <w:proofErr w:type="gramStart"/>
+    </w:p>
+    <w:p>
+      <w:pPr>
+        <w:rPr>
+          <w:lang w:val="hu-HU"/>
+        </w:rPr>
+      </w:pPr>
       <w:r>
         <w:rPr>
           <w:lang w:val="hu-HU"/>
         </w:rPr>
-        <w:t>használni</w:t>
-      </w:r>
-      <w:proofErr w:type="gramEnd"/>
-      <w:r>
-        <w:rPr>
-          <w:lang w:val="hu-HU"/>
-        </w:rPr>
-        <w:t xml:space="preserve"> ha </w:t>
-      </w:r>
-      <w:proofErr w:type="gramStart"/>
-      <w:r>
-        <w:rPr>
-          <w:lang w:val="hu-HU"/>
-        </w:rPr>
-        <w:t>olyan,hogy</w:t>
-      </w:r>
-      <w:proofErr w:type="gramEnd"/>
-      <w:r>
-        <w:rPr>
-          <w:lang w:val="hu-HU"/>
-        </w:rPr>
-        <w:t xml:space="preserve"> lehet</w:t>
+        <w:t>To do, kódot széppiteni, megnézni power bi-t akár grafikonokra</w:t>
       </w:r>
     </w:p>
     <w:sectPr>

--- a/Architecture.docx
+++ b/Architecture.docx
@@ -87,6 +87,19 @@
         <w:rPr>
           <w:lang w:val="hu-HU"/>
         </w:rPr>
+        <w:t>Cél: 2 irány csv feldolgozása, majd magyar meccs adatok elemzése, saját db csinálása akár football org apiból.</w:t>
+      </w:r>
+    </w:p>
+    <w:p>
+      <w:pPr>
+        <w:rPr>
+          <w:lang w:val="hu-HU"/>
+        </w:rPr>
+      </w:pPr>
+      <w:r>
+        <w:rPr>
+          <w:lang w:val="hu-HU"/>
+        </w:rPr>
         <w:t>google certificate megnéznni milyen</w:t>
       </w:r>
     </w:p>
@@ -149,7 +162,52 @@
         <w:rPr>
           <w:lang w:val="hu-HU"/>
         </w:rPr>
-        <w:t>To do, kódot széppiteni, megnézni power bi-t akár grafikonokra</w:t>
+        <w:t>To d</w:t>
+      </w:r>
+      <w:r>
+        <w:rPr>
+          <w:lang w:val="hu-HU"/>
+        </w:rPr>
+        <w:t>o:</w:t>
+      </w:r>
+    </w:p>
+    <w:p>
+      <w:pPr>
+        <w:rPr>
+          <w:lang w:val="hu-HU"/>
+        </w:rPr>
+      </w:pPr>
+      <w:r>
+        <w:rPr>
+          <w:lang w:val="hu-HU"/>
+        </w:rPr>
+        <w:t xml:space="preserve"> kódot széppiteni</w:t>
+      </w:r>
+    </w:p>
+    <w:p>
+      <w:pPr>
+        <w:rPr>
+          <w:lang w:val="hu-HU"/>
+        </w:rPr>
+      </w:pPr>
+      <w:r>
+        <w:rPr>
+          <w:lang w:val="hu-HU"/>
+        </w:rPr>
+        <w:t>viewokat csinálni sql-ben majd azokat ábrázolni power b-ben</w:t>
+      </w:r>
+    </w:p>
+    <w:p>
+      <w:pPr>
+        <w:rPr>
+          <w:lang w:val="hu-HU"/>
+        </w:rPr>
+      </w:pPr>
+      <w:r>
+        <w:rPr>
+          <w:lang w:val="hu-HU"/>
+        </w:rPr>
+        <w:t xml:space="preserve"> megnézni power bi-t akár grafikonokra</w:t>
       </w:r>
     </w:p>
     <w:sectPr>
